--- a/N17/docs/Test Data/System Tests/Matt Tests/SE-N17-048.docx
+++ b/N17/docs/Test Data/System Tests/Matt Tests/SE-N17-048.docx
@@ -22,12 +22,6 @@
         <w:gridCol w:w="6280"/>
       </w:tblGrid>
       <w:tr>
-        <w:tblPrEx>
-          <w:tblCellMar>
-            <w:top w:w="0" w:type="dxa"/>
-            <w:bottom w:w="0" w:type="dxa"/>
-          </w:tblCellMar>
-        </w:tblPrEx>
         <w:tc>
           <w:tcPr>
             <w:tcW w:w="3358" w:type="dxa"/>
@@ -116,12 +110,6 @@
         </w:tc>
       </w:tr>
       <w:tr>
-        <w:tblPrEx>
-          <w:tblCellMar>
-            <w:top w:w="0" w:type="dxa"/>
-            <w:bottom w:w="0" w:type="dxa"/>
-          </w:tblCellMar>
-        </w:tblPrEx>
         <w:tc>
           <w:tcPr>
             <w:tcW w:w="3358" w:type="dxa"/>
@@ -165,8 +153,6 @@
               </w:rPr>
               <w:t>SE-N17-048</w:t>
             </w:r>
-            <w:bookmarkStart w:id="0" w:name="_GoBack"/>
-            <w:bookmarkEnd w:id="0"/>
           </w:p>
         </w:tc>
         <w:tc>
@@ -217,12 +203,6 @@
         </w:tc>
       </w:tr>
       <w:tr>
-        <w:tblPrEx>
-          <w:tblCellMar>
-            <w:top w:w="0" w:type="dxa"/>
-            <w:bottom w:w="0" w:type="dxa"/>
-          </w:tblCellMar>
-        </w:tblPrEx>
         <w:tc>
           <w:tcPr>
             <w:tcW w:w="3358" w:type="dxa"/>
@@ -316,12 +296,6 @@
         </w:tc>
       </w:tr>
       <w:tr>
-        <w:tblPrEx>
-          <w:tblCellMar>
-            <w:top w:w="0" w:type="dxa"/>
-            <w:bottom w:w="0" w:type="dxa"/>
-          </w:tblCellMar>
-        </w:tblPrEx>
         <w:tc>
           <w:tcPr>
             <w:tcW w:w="9638" w:type="dxa"/>
@@ -371,12 +345,6 @@
         </w:tc>
       </w:tr>
       <w:tr>
-        <w:tblPrEx>
-          <w:tblCellMar>
-            <w:top w:w="0" w:type="dxa"/>
-            <w:bottom w:w="0" w:type="dxa"/>
-          </w:tblCellMar>
-        </w:tblPrEx>
         <w:tc>
           <w:tcPr>
             <w:tcW w:w="9638" w:type="dxa"/>
@@ -546,12 +514,6 @@
         </w:tc>
       </w:tr>
       <w:tr>
-        <w:tblPrEx>
-          <w:tblCellMar>
-            <w:top w:w="0" w:type="dxa"/>
-            <w:bottom w:w="0" w:type="dxa"/>
-          </w:tblCellMar>
-        </w:tblPrEx>
         <w:tc>
           <w:tcPr>
             <w:tcW w:w="9638" w:type="dxa"/>
@@ -679,12 +641,6 @@
         </w:tc>
       </w:tr>
       <w:tr>
-        <w:tblPrEx>
-          <w:tblCellMar>
-            <w:top w:w="0" w:type="dxa"/>
-            <w:bottom w:w="0" w:type="dxa"/>
-          </w:tblCellMar>
-        </w:tblPrEx>
         <w:trPr>
           <w:trHeight w:val="2875"/>
         </w:trPr>
@@ -814,12 +770,6 @@
         </w:tc>
       </w:tr>
       <w:tr>
-        <w:tblPrEx>
-          <w:tblCellMar>
-            <w:top w:w="0" w:type="dxa"/>
-            <w:bottom w:w="0" w:type="dxa"/>
-          </w:tblCellMar>
-        </w:tblPrEx>
         <w:trPr>
           <w:trHeight w:val="2875"/>
         </w:trPr>
@@ -861,16 +811,20 @@
               </w:rPr>
               <w:t xml:space="preserve">Comments: </w:t>
             </w:r>
+            <w:r>
+              <w:rPr>
+                <w:rFonts w:asciiTheme="minorHAnsi" w:hAnsiTheme="minorHAnsi" w:cstheme="minorHAnsi"/>
+                <w:sz w:val="20"/>
+                <w:szCs w:val="20"/>
+              </w:rPr>
+              <w:t>Due to the fact we did not attempt to complete the server to server requirements, there was nothing to test, so it must be regarded as a fail. This is due to time constraints and the lack of another group also being unable to achieve this task.</w:t>
+            </w:r>
+            <w:bookmarkStart w:id="0" w:name="_GoBack"/>
+            <w:bookmarkEnd w:id="0"/>
           </w:p>
         </w:tc>
       </w:tr>
       <w:tr>
-        <w:tblPrEx>
-          <w:tblCellMar>
-            <w:top w:w="0" w:type="dxa"/>
-            <w:bottom w:w="0" w:type="dxa"/>
-          </w:tblCellMar>
-        </w:tblPrEx>
         <w:trPr>
           <w:trHeight w:val="518"/>
         </w:trPr>
@@ -918,12 +872,6 @@
         </w:tc>
       </w:tr>
       <w:tr>
-        <w:tblPrEx>
-          <w:tblCellMar>
-            <w:top w:w="0" w:type="dxa"/>
-            <w:bottom w:w="0" w:type="dxa"/>
-          </w:tblCellMar>
-        </w:tblPrEx>
         <w:trPr>
           <w:trHeight w:val="518"/>
         </w:trPr>
@@ -1095,6 +1043,56 @@
     </w:sectPr>
   </w:body>
 </w:document>
+</file>
+
+<file path=word/endnotes.xml><?xml version="1.0" encoding="utf-8"?>
+<w:endnotes xmlns:wpc="http://schemas.microsoft.com/office/word/2010/wordprocessingCanvas" xmlns:mc="http://schemas.openxmlformats.org/markup-compatibility/2006" xmlns:o="urn:schemas-microsoft-com:office:office" xmlns:r="http://schemas.openxmlformats.org/officeDocument/2006/relationships" xmlns:m="http://schemas.openxmlformats.org/officeDocument/2006/math" xmlns:v="urn:schemas-microsoft-com:vml" xmlns:wp14="http://schemas.microsoft.com/office/word/2010/wordprocessingDrawing" xmlns:wp="http://schemas.openxmlformats.org/drawingml/2006/wordprocessingDrawing" xmlns:w10="urn:schemas-microsoft-com:office:word" xmlns:w="http://schemas.openxmlformats.org/wordprocessingml/2006/main" xmlns:w14="http://schemas.microsoft.com/office/word/2010/wordml" xmlns:wpg="http://schemas.microsoft.com/office/word/2010/wordprocessingGroup" xmlns:wpi="http://schemas.microsoft.com/office/word/2010/wordprocessingInk" xmlns:wne="http://schemas.microsoft.com/office/word/2006/wordml" xmlns:wps="http://schemas.microsoft.com/office/word/2010/wordprocessingShape" mc:Ignorable="w14 wp14">
+  <w:endnote w:type="separator" w:id="-1">
+    <w:p>
+      <w:pPr>
+        <w:spacing w:after="0" w:line="240" w:lineRule="auto"/>
+      </w:pPr>
+      <w:r>
+        <w:separator/>
+      </w:r>
+    </w:p>
+  </w:endnote>
+  <w:endnote w:type="continuationSeparator" w:id="0">
+    <w:p>
+      <w:pPr>
+        <w:spacing w:after="0" w:line="240" w:lineRule="auto"/>
+      </w:pPr>
+      <w:r>
+        <w:continuationSeparator/>
+      </w:r>
+    </w:p>
+  </w:endnote>
+</w:endnotes>
+</file>
+
+<file path=word/footnotes.xml><?xml version="1.0" encoding="utf-8"?>
+<w:footnotes xmlns:wpc="http://schemas.microsoft.com/office/word/2010/wordprocessingCanvas" xmlns:mc="http://schemas.openxmlformats.org/markup-compatibility/2006" xmlns:o="urn:schemas-microsoft-com:office:office" xmlns:r="http://schemas.openxmlformats.org/officeDocument/2006/relationships" xmlns:m="http://schemas.openxmlformats.org/officeDocument/2006/math" xmlns:v="urn:schemas-microsoft-com:vml" xmlns:wp14="http://schemas.microsoft.com/office/word/2010/wordprocessingDrawing" xmlns:wp="http://schemas.openxmlformats.org/drawingml/2006/wordprocessingDrawing" xmlns:w10="urn:schemas-microsoft-com:office:word" xmlns:w="http://schemas.openxmlformats.org/wordprocessingml/2006/main" xmlns:w14="http://schemas.microsoft.com/office/word/2010/wordml" xmlns:wpg="http://schemas.microsoft.com/office/word/2010/wordprocessingGroup" xmlns:wpi="http://schemas.microsoft.com/office/word/2010/wordprocessingInk" xmlns:wne="http://schemas.microsoft.com/office/word/2006/wordml" xmlns:wps="http://schemas.microsoft.com/office/word/2010/wordprocessingShape" mc:Ignorable="w14 wp14">
+  <w:footnote w:type="separator" w:id="-1">
+    <w:p>
+      <w:pPr>
+        <w:spacing w:after="0" w:line="240" w:lineRule="auto"/>
+      </w:pPr>
+      <w:r>
+        <w:separator/>
+      </w:r>
+    </w:p>
+  </w:footnote>
+  <w:footnote w:type="continuationSeparator" w:id="0">
+    <w:p>
+      <w:pPr>
+        <w:spacing w:after="0" w:line="240" w:lineRule="auto"/>
+      </w:pPr>
+      <w:r>
+        <w:continuationSeparator/>
+      </w:r>
+    </w:p>
+  </w:footnote>
+</w:footnotes>
 </file>
 
 <file path=word/styles.xml><?xml version="1.0" encoding="utf-8"?>
@@ -1350,6 +1348,50 @@
     <w:pPr>
       <w:suppressLineNumbers/>
     </w:pPr>
+  </w:style>
+  <w:style w:type="paragraph" w:styleId="Header">
+    <w:name w:val="header"/>
+    <w:basedOn w:val="Normal"/>
+    <w:link w:val="HeaderChar"/>
+    <w:uiPriority w:val="99"/>
+    <w:unhideWhenUsed/>
+    <w:rsid w:val="002846DA"/>
+    <w:pPr>
+      <w:tabs>
+        <w:tab w:val="center" w:pos="4513"/>
+        <w:tab w:val="right" w:pos="9026"/>
+      </w:tabs>
+      <w:spacing w:after="0" w:line="240" w:lineRule="auto"/>
+    </w:pPr>
+  </w:style>
+  <w:style w:type="character" w:customStyle="1" w:styleId="HeaderChar">
+    <w:name w:val="Header Char"/>
+    <w:basedOn w:val="DefaultParagraphFont"/>
+    <w:link w:val="Header"/>
+    <w:uiPriority w:val="99"/>
+    <w:rsid w:val="002846DA"/>
+  </w:style>
+  <w:style w:type="paragraph" w:styleId="Footer">
+    <w:name w:val="footer"/>
+    <w:basedOn w:val="Normal"/>
+    <w:link w:val="FooterChar"/>
+    <w:uiPriority w:val="99"/>
+    <w:unhideWhenUsed/>
+    <w:rsid w:val="002846DA"/>
+    <w:pPr>
+      <w:tabs>
+        <w:tab w:val="center" w:pos="4513"/>
+        <w:tab w:val="right" w:pos="9026"/>
+      </w:tabs>
+      <w:spacing w:after="0" w:line="240" w:lineRule="auto"/>
+    </w:pPr>
+  </w:style>
+  <w:style w:type="character" w:customStyle="1" w:styleId="FooterChar">
+    <w:name w:val="Footer Char"/>
+    <w:basedOn w:val="DefaultParagraphFont"/>
+    <w:link w:val="Footer"/>
+    <w:uiPriority w:val="99"/>
+    <w:rsid w:val="002846DA"/>
   </w:style>
 </w:styles>
 </file>
@@ -1607,6 +1649,50 @@
     <w:pPr>
       <w:suppressLineNumbers/>
     </w:pPr>
+  </w:style>
+  <w:style w:type="paragraph" w:styleId="Header">
+    <w:name w:val="header"/>
+    <w:basedOn w:val="Normal"/>
+    <w:link w:val="HeaderChar"/>
+    <w:uiPriority w:val="99"/>
+    <w:unhideWhenUsed/>
+    <w:rsid w:val="002846DA"/>
+    <w:pPr>
+      <w:tabs>
+        <w:tab w:val="center" w:pos="4513"/>
+        <w:tab w:val="right" w:pos="9026"/>
+      </w:tabs>
+      <w:spacing w:after="0" w:line="240" w:lineRule="auto"/>
+    </w:pPr>
+  </w:style>
+  <w:style w:type="character" w:customStyle="1" w:styleId="HeaderChar">
+    <w:name w:val="Header Char"/>
+    <w:basedOn w:val="DefaultParagraphFont"/>
+    <w:link w:val="Header"/>
+    <w:uiPriority w:val="99"/>
+    <w:rsid w:val="002846DA"/>
+  </w:style>
+  <w:style w:type="paragraph" w:styleId="Footer">
+    <w:name w:val="footer"/>
+    <w:basedOn w:val="Normal"/>
+    <w:link w:val="FooterChar"/>
+    <w:uiPriority w:val="99"/>
+    <w:unhideWhenUsed/>
+    <w:rsid w:val="002846DA"/>
+    <w:pPr>
+      <w:tabs>
+        <w:tab w:val="center" w:pos="4513"/>
+        <w:tab w:val="right" w:pos="9026"/>
+      </w:tabs>
+      <w:spacing w:after="0" w:line="240" w:lineRule="auto"/>
+    </w:pPr>
+  </w:style>
+  <w:style w:type="character" w:customStyle="1" w:styleId="FooterChar">
+    <w:name w:val="Footer Char"/>
+    <w:basedOn w:val="DefaultParagraphFont"/>
+    <w:link w:val="Footer"/>
+    <w:uiPriority w:val="99"/>
+    <w:rsid w:val="002846DA"/>
   </w:style>
 </w:styles>
 </file>
